--- a/engroh-8130/FAMCO-MAK-ENGROH-8130-IB-25-01.docx
+++ b/engroh-8130/FAMCO-MAK-ENGROH-8130-IB-25-01.docx
@@ -16,7 +16,7 @@
         </w:tblCellMar>
       </w:tblPr>
       <w:tblGrid>
-        <w:gridCol w:w="7023"/>
+        <w:gridCol w:w="7022"/>
         <w:gridCol w:w="2337"/>
       </w:tblGrid>
       <w:tr>
@@ -25,7 +25,7 @@
         </w:trPr>
         <w:tc>
           <w:tcPr>
-            <w:tcW w:w="7023" w:type="dxa"/>
+            <w:tcW w:w="7022" w:type="dxa"/>
             <w:tcBorders/>
           </w:tcPr>
           <w:p>
@@ -46,37 +46,7 @@
                 <w:sz w:val="20"/>
                 <w:szCs w:val="20"/>
               </w:rPr>
-              <w:t xml:space="preserve">The </w:t>
-            </w:r>
-            <w:r>
-              <w:rPr>
-                <w:rFonts w:ascii="Calibri" w:hAnsi="Calibri"/>
-                <w:b/>
-                <w:bCs/>
-                <w:sz w:val="20"/>
-                <w:szCs w:val="20"/>
-              </w:rPr>
-              <w:t>Director</w:t>
-            </w:r>
-            <w:r>
-              <w:rPr>
-                <w:rFonts w:ascii="Calibri" w:hAnsi="Calibri"/>
-                <w:b/>
-                <w:bCs/>
-                <w:sz w:val="20"/>
-                <w:szCs w:val="20"/>
-              </w:rPr>
-              <w:t>s</w:t>
-            </w:r>
-            <w:r>
-              <w:rPr>
-                <w:rFonts w:ascii="Calibri" w:hAnsi="Calibri"/>
-                <w:b/>
-                <w:bCs/>
-                <w:sz w:val="20"/>
-                <w:szCs w:val="20"/>
-              </w:rPr>
-              <w:t>,</w:t>
+              <w:t>The Directors,</w:t>
             </w:r>
           </w:p>
         </w:tc>
@@ -98,7 +68,13 @@
               </w:rPr>
             </w:pPr>
             <w:r>
-              <w:rPr/>
+              <w:rPr>
+                <w:rFonts w:ascii="Calibri" w:hAnsi="Calibri"/>
+                <w:b w:val="false"/>
+                <w:bCs w:val="false"/>
+                <w:sz w:val="20"/>
+                <w:szCs w:val="20"/>
+              </w:rPr>
             </w:r>
           </w:p>
         </w:tc>
@@ -107,7 +83,7 @@
         <w:trPr/>
         <w:tc>
           <w:tcPr>
-            <w:tcW w:w="7023" w:type="dxa"/>
+            <w:tcW w:w="7022" w:type="dxa"/>
             <w:tcBorders/>
           </w:tcPr>
           <w:p>
@@ -1222,23 +1198,7 @@
           <w:sz w:val="20"/>
           <w:szCs w:val="20"/>
         </w:rPr>
-        <w:t xml:space="preserve"> </w:t>
-      </w:r>
-      <w:r>
-        <w:rPr>
-          <w:rFonts w:ascii="Calibri" w:hAnsi="Calibri"/>
-          <w:sz w:val="20"/>
-          <w:szCs w:val="20"/>
-        </w:rPr>
-        <w:t xml:space="preserve">(Name of Guarantor) </w:t>
-      </w:r>
-      <w:r>
-        <w:rPr>
-          <w:rFonts w:ascii="Calibri" w:hAnsi="Calibri"/>
-          <w:sz w:val="20"/>
-          <w:szCs w:val="20"/>
-        </w:rPr>
-        <w:t xml:space="preserve">having CNIC No </w:t>
+        <w:t xml:space="preserve"> (Name of Guarantor) having CNIC No </w:t>
       </w:r>
       <w:r>
         <w:rPr>
@@ -1332,23 +1292,7 @@
           <w:sz w:val="20"/>
           <w:szCs w:val="20"/>
         </w:rPr>
-        <w:t xml:space="preserve"> and Muhammad Ilyas Khan (successor</w:t>
-      </w:r>
-      <w:r>
-        <w:rPr>
-          <w:rFonts w:ascii="Calibri" w:hAnsi="Calibri"/>
-          <w:sz w:val="20"/>
-          <w:szCs w:val="20"/>
-        </w:rPr>
-        <w:t>)</w:t>
-      </w:r>
-      <w:r>
-        <w:rPr>
-          <w:rFonts w:ascii="Calibri" w:hAnsi="Calibri"/>
-          <w:sz w:val="20"/>
-          <w:szCs w:val="20"/>
-        </w:rPr>
-        <w:t xml:space="preserve"> do jointly and severally undertake and agree with you and your Registrar that if </w:t>
+        <w:t xml:space="preserve"> and Muhammad Ilyas Khan (successor) do jointly and severally undertake and agree with you and your Registrar that if </w:t>
       </w:r>
       <w:r>
         <w:rPr>
@@ -1420,75 +1364,10 @@
     </w:p>
     <w:p>
       <w:pPr>
-        <w:pStyle w:val="Normal"/>
-        <w:bidi w:val="0"/>
-        <w:jc w:val="both"/>
-        <w:rPr>
-          <w:rFonts w:ascii="Calibri" w:hAnsi="Calibri"/>
-          <w:sz w:val="20"/>
-          <w:szCs w:val="24"/>
-        </w:rPr>
-      </w:pPr>
-      <w:r>
-        <w:rPr>
-          <w:rFonts w:ascii="Calibri" w:hAnsi="Calibri"/>
-          <w:sz w:val="20"/>
-          <w:szCs w:val="24"/>
-        </w:rPr>
-        <w:t xml:space="preserve">I (Guarantor) </w:t>
-      </w:r>
-      <w:r>
-        <w:rPr>
-          <w:rFonts w:ascii="Calibri" w:hAnsi="Calibri"/>
-          <w:sz w:val="20"/>
-          <w:szCs w:val="24"/>
-        </w:rPr>
-        <w:fldChar w:fldCharType="begin"/>
-      </w:r>
-      <w:r>
-        <w:rPr>
-          <w:sz w:val="20"/>
-          <w:szCs w:val="24"/>
-          <w:rFonts w:ascii="Calibri" w:hAnsi="Calibri"/>
-        </w:rPr>
-        <w:instrText xml:space="preserve"> DOCPROPERTY "Guarantor"</w:instrText>
-      </w:r>
-      <w:r>
-        <w:rPr>
-          <w:sz w:val="20"/>
-          <w:szCs w:val="24"/>
-          <w:rFonts w:ascii="Calibri" w:hAnsi="Calibri"/>
-        </w:rPr>
-        <w:fldChar w:fldCharType="separate"/>
-      </w:r>
-      <w:r>
-        <w:rPr>
-          <w:sz w:val="20"/>
-          <w:szCs w:val="24"/>
-          <w:rFonts w:ascii="Calibri" w:hAnsi="Calibri"/>
-        </w:rPr>
-      </w:r>
-      <w:r>
-        <w:rPr>
-          <w:sz w:val="20"/>
-          <w:szCs w:val="24"/>
-          <w:rFonts w:ascii="Calibri" w:hAnsi="Calibri"/>
-        </w:rPr>
-        <w:fldChar w:fldCharType="end"/>
-      </w:r>
-      <w:r>
-        <w:rPr>
-          <w:rFonts w:ascii="Calibri" w:hAnsi="Calibri"/>
-          <w:sz w:val="20"/>
-          <w:szCs w:val="24"/>
-        </w:rPr>
-        <w:t xml:space="preserve"> and Muhammad Ilyas Khan (Successor of deceased shareholder) undertake and agree with you and your Registrar to deliver to you original Shares certificates if they are at any time found.</w:t>
-      </w:r>
-    </w:p>
-    <w:p>
-      <w:pPr>
         <w:sectPr>
-          <w:footerReference w:type="default" r:id="rId2"/>
+          <w:footerReference w:type="even" r:id="rId3"/>
+          <w:footerReference w:type="default" r:id="rId4"/>
+          <w:footerReference w:type="first" r:id="rId5"/>
           <w:type w:val="nextPage"/>
           <w:pgSz w:w="12240" w:h="20160"/>
           <w:pgMar w:left="1440" w:right="1440" w:gutter="0" w:header="0" w:top="8640" w:footer="2160" w:bottom="2963"/>
@@ -1503,15 +1382,116 @@
         <w:rPr>
           <w:rFonts w:ascii="Calibri" w:hAnsi="Calibri"/>
           <w:sz w:val="20"/>
-          <w:szCs w:val="20"/>
+          <w:szCs w:val="24"/>
         </w:rPr>
       </w:pPr>
       <w:r>
         <w:rPr>
           <w:rFonts w:ascii="Calibri" w:hAnsi="Calibri"/>
           <w:sz w:val="20"/>
-          <w:szCs w:val="20"/>
-        </w:rPr>
+          <w:szCs w:val="24"/>
+        </w:rPr>
+        <w:t xml:space="preserve">I (Guarantor) </w:t>
+      </w:r>
+      <w:r>
+        <w:rPr>
+          <w:rFonts w:ascii="Calibri" w:hAnsi="Calibri"/>
+          <w:sz w:val="20"/>
+          <w:szCs w:val="24"/>
+        </w:rPr>
+        <w:fldChar w:fldCharType="begin"/>
+      </w:r>
+      <w:r>
+        <w:rPr>
+          <w:sz w:val="20"/>
+          <w:szCs w:val="24"/>
+          <w:rFonts w:ascii="Calibri" w:hAnsi="Calibri"/>
+        </w:rPr>
+        <w:instrText xml:space="preserve"> DOCPROPERTY "Guarantor"</w:instrText>
+      </w:r>
+      <w:r>
+        <w:rPr>
+          <w:sz w:val="20"/>
+          <w:szCs w:val="24"/>
+          <w:rFonts w:ascii="Calibri" w:hAnsi="Calibri"/>
+        </w:rPr>
+        <w:fldChar w:fldCharType="separate"/>
+      </w:r>
+      <w:r>
+        <w:rPr>
+          <w:sz w:val="20"/>
+          <w:szCs w:val="24"/>
+          <w:rFonts w:ascii="Calibri" w:hAnsi="Calibri"/>
+        </w:rPr>
+      </w:r>
+      <w:r>
+        <w:rPr>
+          <w:sz w:val="20"/>
+          <w:szCs w:val="24"/>
+          <w:rFonts w:ascii="Calibri" w:hAnsi="Calibri"/>
+        </w:rPr>
+        <w:fldChar w:fldCharType="end"/>
+      </w:r>
+      <w:r>
+        <w:rPr>
+          <w:rFonts w:ascii="Calibri" w:hAnsi="Calibri"/>
+          <w:sz w:val="20"/>
+          <w:szCs w:val="24"/>
+        </w:rPr>
+        <w:drawing>
+          <wp:anchor behindDoc="0" distT="0" distB="0" distL="0" distR="0" simplePos="0" locked="0" layoutInCell="1" allowOverlap="1" relativeHeight="2">
+            <wp:simplePos x="0" y="0"/>
+            <wp:positionH relativeFrom="column">
+              <wp:posOffset>4796155</wp:posOffset>
+            </wp:positionH>
+            <wp:positionV relativeFrom="paragraph">
+              <wp:posOffset>960120</wp:posOffset>
+            </wp:positionV>
+            <wp:extent cx="1151890" cy="467995"/>
+            <wp:effectExtent l="0" t="0" r="0" b="0"/>
+            <wp:wrapNone/>
+            <wp:docPr id="1" name="Image1"/>
+            <wp:cNvGraphicFramePr>
+              <a:graphicFrameLocks xmlns:a="http://schemas.openxmlformats.org/drawingml/2006/main" noChangeAspect="1"/>
+            </wp:cNvGraphicFramePr>
+            <a:graphic xmlns:a="http://schemas.openxmlformats.org/drawingml/2006/main">
+              <a:graphicData uri="http://schemas.openxmlformats.org/drawingml/2006/picture">
+                <pic:pic xmlns:pic="http://schemas.openxmlformats.org/drawingml/2006/picture">
+                  <pic:nvPicPr>
+                    <pic:cNvPr id="1" name="Image1"/>
+                    <pic:cNvPicPr>
+                      <a:picLocks noChangeAspect="1" noChangeArrowheads="1"/>
+                    </pic:cNvPicPr>
+                  </pic:nvPicPr>
+                  <pic:blipFill>
+                    <a:blip r:embed="rId2"/>
+                    <a:stretch>
+                      <a:fillRect/>
+                    </a:stretch>
+                  </pic:blipFill>
+                  <pic:spPr bwMode="auto">
+                    <a:xfrm>
+                      <a:off x="0" y="0"/>
+                      <a:ext cx="1151890" cy="467995"/>
+                    </a:xfrm>
+                    <a:prstGeom prst="rect">
+                      <a:avLst/>
+                    </a:prstGeom>
+                    <a:noFill/>
+                  </pic:spPr>
+                </pic:pic>
+              </a:graphicData>
+            </a:graphic>
+          </wp:anchor>
+        </w:drawing>
+      </w:r>
+      <w:r>
+        <w:rPr>
+          <w:rFonts w:ascii="Calibri" w:hAnsi="Calibri"/>
+          <w:sz w:val="20"/>
+          <w:szCs w:val="24"/>
+        </w:rPr>
+        <w:t xml:space="preserve"> and Muhammad Ilyas Khan (Successor of deceased shareholder) undertake and agree with you and your Registrar to deliver to you original Shares certificates if they are at any time found.</w:t>
       </w:r>
       <w:r>
         <w:br w:type="page"/>
@@ -1521,6 +1501,7 @@
       <w:pPr>
         <w:pStyle w:val="Normal"/>
         <w:bidi w:val="0"/>
+        <w:spacing w:before="0" w:after="0"/>
         <w:jc w:val="both"/>
         <w:rPr>
           <w:rFonts w:ascii="Calibri" w:hAnsi="Calibri"/>
@@ -1550,7 +1531,7 @@
         </w:tblCellMar>
       </w:tblPr>
       <w:tblGrid>
-        <w:gridCol w:w="4680"/>
+        <w:gridCol w:w="4679"/>
         <w:gridCol w:w="4680"/>
       </w:tblGrid>
       <w:tr>
@@ -1559,7 +1540,7 @@
         </w:trPr>
         <w:tc>
           <w:tcPr>
-            <w:tcW w:w="4680" w:type="dxa"/>
+            <w:tcW w:w="4679" w:type="dxa"/>
             <w:tcBorders/>
           </w:tcPr>
           <w:p>
@@ -1604,7 +1585,7 @@
         <w:trPr/>
         <w:tc>
           <w:tcPr>
-            <w:tcW w:w="4680" w:type="dxa"/>
+            <w:tcW w:w="4679" w:type="dxa"/>
             <w:tcBorders/>
           </w:tcPr>
           <w:p>
@@ -1669,7 +1650,7 @@
         <w:trPr/>
         <w:tc>
           <w:tcPr>
-            <w:tcW w:w="4680" w:type="dxa"/>
+            <w:tcW w:w="4679" w:type="dxa"/>
             <w:tcBorders/>
           </w:tcPr>
           <w:p>
@@ -1844,6 +1825,59 @@
                 <w:sz w:val="20"/>
                 <w:szCs w:val="20"/>
               </w:rPr>
+              <w:drawing>
+                <wp:anchor behindDoc="0" distT="0" distB="0" distL="0" distR="0" simplePos="0" locked="0" layoutInCell="1" allowOverlap="1" relativeHeight="3">
+                  <wp:simplePos x="0" y="0"/>
+                  <wp:positionH relativeFrom="column">
+                    <wp:align>center</wp:align>
+                  </wp:positionH>
+                  <wp:positionV relativeFrom="paragraph">
+                    <wp:posOffset>635</wp:posOffset>
+                  </wp:positionV>
+                  <wp:extent cx="1151890" cy="467995"/>
+                  <wp:effectExtent l="0" t="0" r="0" b="0"/>
+                  <wp:wrapNone/>
+                  <wp:docPr id="2" name="Image2"/>
+                  <wp:cNvGraphicFramePr>
+                    <a:graphicFrameLocks xmlns:a="http://schemas.openxmlformats.org/drawingml/2006/main" noChangeAspect="1"/>
+                  </wp:cNvGraphicFramePr>
+                  <a:graphic xmlns:a="http://schemas.openxmlformats.org/drawingml/2006/main">
+                    <a:graphicData uri="http://schemas.openxmlformats.org/drawingml/2006/picture">
+                      <pic:pic xmlns:pic="http://schemas.openxmlformats.org/drawingml/2006/picture">
+                        <pic:nvPicPr>
+                          <pic:cNvPr id="2" name="Image2"/>
+                          <pic:cNvPicPr>
+                            <a:picLocks noChangeAspect="1" noChangeArrowheads="1"/>
+                          </pic:cNvPicPr>
+                        </pic:nvPicPr>
+                        <pic:blipFill>
+                          <a:blip r:embed="rId6"/>
+                          <a:stretch>
+                            <a:fillRect/>
+                          </a:stretch>
+                        </pic:blipFill>
+                        <pic:spPr bwMode="auto">
+                          <a:xfrm>
+                            <a:off x="0" y="0"/>
+                            <a:ext cx="1151890" cy="467995"/>
+                          </a:xfrm>
+                          <a:prstGeom prst="rect">
+                            <a:avLst/>
+                          </a:prstGeom>
+                          <a:noFill/>
+                        </pic:spPr>
+                      </pic:pic>
+                    </a:graphicData>
+                  </a:graphic>
+                </wp:anchor>
+              </w:drawing>
+            </w:r>
+            <w:r>
+              <w:rPr>
+                <w:rFonts w:ascii="Calibri" w:hAnsi="Calibri"/>
+                <w:sz w:val="20"/>
+                <w:szCs w:val="20"/>
+              </w:rPr>
               <w:t>Signature</w:t>
             </w:r>
           </w:p>
@@ -1996,7 +2030,7 @@
               </w:rPr>
               <w:t xml:space="preserve">Email Address:    </w:t>
             </w:r>
-            <w:hyperlink r:id="rId3">
+            <w:hyperlink r:id="rId7">
               <w:r>
                 <w:rPr>
                   <w:rStyle w:val="Hyperlink"/>
@@ -2014,7 +2048,7 @@
         <w:trPr/>
         <w:tc>
           <w:tcPr>
-            <w:tcW w:w="4680" w:type="dxa"/>
+            <w:tcW w:w="4679" w:type="dxa"/>
             <w:tcBorders/>
           </w:tcPr>
           <w:p>
@@ -2066,7 +2100,7 @@
         <w:trPr/>
         <w:tc>
           <w:tcPr>
-            <w:tcW w:w="4680" w:type="dxa"/>
+            <w:tcW w:w="4679" w:type="dxa"/>
             <w:tcBorders/>
           </w:tcPr>
           <w:p>
@@ -2240,7 +2274,7 @@
         <w:trPr/>
         <w:tc>
           <w:tcPr>
-            <w:tcW w:w="9360" w:type="dxa"/>
+            <w:tcW w:w="9359" w:type="dxa"/>
             <w:gridSpan w:val="2"/>
             <w:tcBorders/>
           </w:tcPr>
@@ -2268,7 +2302,7 @@
         <w:trPr/>
         <w:tc>
           <w:tcPr>
-            <w:tcW w:w="9360" w:type="dxa"/>
+            <w:tcW w:w="9359" w:type="dxa"/>
             <w:gridSpan w:val="2"/>
             <w:tcBorders/>
           </w:tcPr>
@@ -2303,7 +2337,7 @@
         <w:trPr/>
         <w:tc>
           <w:tcPr>
-            <w:tcW w:w="9360" w:type="dxa"/>
+            <w:tcW w:w="9359" w:type="dxa"/>
             <w:gridSpan w:val="2"/>
             <w:tcBorders/>
           </w:tcPr>
@@ -2496,7 +2530,7 @@
               <w:tab/>
               <w:tab/>
               <w:tab/>
-              <w:t>Verification Date: June 30, 2025</w:t>
+              <w:t xml:space="preserve">Verification Date: </w:t>
             </w:r>
           </w:p>
           <w:p>
@@ -2607,7 +2641,7 @@
         </w:tblCellMar>
       </w:tblPr>
       <w:tblGrid>
-        <w:gridCol w:w="4680"/>
+        <w:gridCol w:w="4679"/>
         <w:gridCol w:w="4680"/>
       </w:tblGrid>
       <w:tr>
@@ -2616,7 +2650,7 @@
         </w:trPr>
         <w:tc>
           <w:tcPr>
-            <w:tcW w:w="4680" w:type="dxa"/>
+            <w:tcW w:w="4679" w:type="dxa"/>
             <w:tcBorders/>
           </w:tcPr>
           <w:p>
@@ -2661,7 +2695,7 @@
         <w:trPr/>
         <w:tc>
           <w:tcPr>
-            <w:tcW w:w="4680" w:type="dxa"/>
+            <w:tcW w:w="4679" w:type="dxa"/>
             <w:tcBorders/>
           </w:tcPr>
           <w:p>
@@ -2726,7 +2760,7 @@
         <w:trPr/>
         <w:tc>
           <w:tcPr>
-            <w:tcW w:w="4680" w:type="dxa"/>
+            <w:tcW w:w="4679" w:type="dxa"/>
             <w:tcBorders/>
           </w:tcPr>
           <w:p>
@@ -3091,7 +3125,7 @@
         <w:trPr/>
         <w:tc>
           <w:tcPr>
-            <w:tcW w:w="4680" w:type="dxa"/>
+            <w:tcW w:w="4679" w:type="dxa"/>
             <w:tcBorders/>
           </w:tcPr>
           <w:p>
@@ -3143,7 +3177,7 @@
         <w:trPr/>
         <w:tc>
           <w:tcPr>
-            <w:tcW w:w="4680" w:type="dxa"/>
+            <w:tcW w:w="4679" w:type="dxa"/>
             <w:tcBorders/>
           </w:tcPr>
           <w:p>
@@ -3317,7 +3351,7 @@
         <w:trPr/>
         <w:tc>
           <w:tcPr>
-            <w:tcW w:w="9360" w:type="dxa"/>
+            <w:tcW w:w="9359" w:type="dxa"/>
             <w:gridSpan w:val="2"/>
             <w:tcBorders/>
           </w:tcPr>
@@ -3345,7 +3379,7 @@
         <w:trPr/>
         <w:tc>
           <w:tcPr>
-            <w:tcW w:w="9360" w:type="dxa"/>
+            <w:tcW w:w="9359" w:type="dxa"/>
             <w:gridSpan w:val="2"/>
             <w:tcBorders/>
           </w:tcPr>
@@ -3380,7 +3414,7 @@
         <w:trPr/>
         <w:tc>
           <w:tcPr>
-            <w:tcW w:w="9360" w:type="dxa"/>
+            <w:tcW w:w="9359" w:type="dxa"/>
             <w:gridSpan w:val="2"/>
             <w:tcBorders/>
           </w:tcPr>
@@ -3544,11 +3578,58 @@
           <w:sz w:val="20"/>
           <w:szCs w:val="20"/>
         </w:rPr>
+        <w:drawing>
+          <wp:anchor behindDoc="0" distT="0" distB="0" distL="0" distR="0" simplePos="0" locked="0" layoutInCell="1" allowOverlap="1" relativeHeight="4">
+            <wp:simplePos x="0" y="0"/>
+            <wp:positionH relativeFrom="column">
+              <wp:posOffset>4796155</wp:posOffset>
+            </wp:positionH>
+            <wp:positionV relativeFrom="paragraph">
+              <wp:posOffset>548005</wp:posOffset>
+            </wp:positionV>
+            <wp:extent cx="1151890" cy="467995"/>
+            <wp:effectExtent l="0" t="0" r="0" b="0"/>
+            <wp:wrapNone/>
+            <wp:docPr id="3" name="Image3"/>
+            <wp:cNvGraphicFramePr>
+              <a:graphicFrameLocks xmlns:a="http://schemas.openxmlformats.org/drawingml/2006/main" noChangeAspect="1"/>
+            </wp:cNvGraphicFramePr>
+            <a:graphic xmlns:a="http://schemas.openxmlformats.org/drawingml/2006/main">
+              <a:graphicData uri="http://schemas.openxmlformats.org/drawingml/2006/picture">
+                <pic:pic xmlns:pic="http://schemas.openxmlformats.org/drawingml/2006/picture">
+                  <pic:nvPicPr>
+                    <pic:cNvPr id="3" name="Image3"/>
+                    <pic:cNvPicPr>
+                      <a:picLocks noChangeAspect="1" noChangeArrowheads="1"/>
+                    </pic:cNvPicPr>
+                  </pic:nvPicPr>
+                  <pic:blipFill>
+                    <a:blip r:embed="rId8"/>
+                    <a:stretch>
+                      <a:fillRect/>
+                    </a:stretch>
+                  </pic:blipFill>
+                  <pic:spPr bwMode="auto">
+                    <a:xfrm>
+                      <a:off x="0" y="0"/>
+                      <a:ext cx="1151890" cy="467995"/>
+                    </a:xfrm>
+                    <a:prstGeom prst="rect">
+                      <a:avLst/>
+                    </a:prstGeom>
+                    <a:noFill/>
+                  </pic:spPr>
+                </pic:pic>
+              </a:graphicData>
+            </a:graphic>
+          </wp:anchor>
+        </w:drawing>
       </w:r>
     </w:p>
     <w:sectPr>
-      <w:footerReference w:type="default" r:id="rId4"/>
-      <w:footerReference w:type="first" r:id="rId5"/>
+      <w:footerReference w:type="even" r:id="rId9"/>
+      <w:footerReference w:type="default" r:id="rId10"/>
+      <w:footerReference w:type="first" r:id="rId11"/>
       <w:type w:val="nextPage"/>
       <w:pgSz w:w="12240" w:h="20160"/>
       <w:pgMar w:left="1440" w:right="1440" w:gutter="0" w:header="0" w:top="2160" w:footer="1440" w:bottom="2243"/>
@@ -3563,185 +3644,9 @@
 
 <file path=word/footer1.xml><?xml version="1.0" encoding="utf-8"?>
 <w:ftr xmlns:o="urn:schemas-microsoft-com:office:office" xmlns:r="http://schemas.openxmlformats.org/officeDocument/2006/relationships" xmlns:v="urn:schemas-microsoft-com:vml" xmlns:w="http://schemas.openxmlformats.org/wordprocessingml/2006/main" xmlns:w10="urn:schemas-microsoft-com:office:word" xmlns:wp="http://schemas.openxmlformats.org/drawingml/2006/wordprocessingDrawing" xmlns:pic="http://schemas.openxmlformats.org/drawingml/2006/picture" xmlns:wps="http://schemas.microsoft.com/office/word/2010/wordprocessingShape" xmlns:wpg="http://schemas.microsoft.com/office/word/2010/wordprocessingGroup" xmlns:mc="http://schemas.openxmlformats.org/markup-compatibility/2006" xmlns:wp14="http://schemas.microsoft.com/office/word/2010/wordprocessingDrawing" xmlns:w14="http://schemas.microsoft.com/office/word/2010/wordml" xmlns:w15="http://schemas.microsoft.com/office/word/2012/wordml" mc:Ignorable="w14 wp14 w15">
-  <w:tbl>
-    <w:tblPr>
-      <w:tblW w:w="5000" w:type="pct"/>
-      <w:jc w:val="start"/>
-      <w:tblInd w:w="0" w:type="dxa"/>
-      <w:tblLayout w:type="fixed"/>
-      <w:tblCellMar>
-        <w:top w:w="0" w:type="dxa"/>
-        <w:start w:w="0" w:type="dxa"/>
-        <w:bottom w:w="0" w:type="dxa"/>
-        <w:end w:w="0" w:type="dxa"/>
-      </w:tblCellMar>
-    </w:tblPr>
-    <w:tblGrid>
-      <w:gridCol w:w="4679"/>
-      <w:gridCol w:w="4681"/>
-    </w:tblGrid>
-    <w:tr>
-      <w:trPr>
-        <w:tblHeader w:val="true"/>
-      </w:trPr>
-      <w:tc>
-        <w:tcPr>
-          <w:tcW w:w="4679" w:type="dxa"/>
-          <w:tcBorders/>
-        </w:tcPr>
-        <w:p>
-          <w:pPr>
-            <w:pStyle w:val="TableContents"/>
-            <w:rPr>
-              <w:rFonts w:ascii="Calibri" w:hAnsi="Calibri"/>
-              <w:sz w:val="20"/>
-              <w:szCs w:val="20"/>
-            </w:rPr>
-          </w:pPr>
-          <w:r>
-            <w:rPr>
-              <w:rFonts w:ascii="Calibri" w:hAnsi="Calibri"/>
-              <w:sz w:val="20"/>
-              <w:szCs w:val="20"/>
-            </w:rPr>
-            <w:t>GUARANTORS</w:t>
-          </w:r>
-          <w:r>
-            <w:rPr>
-              <w:rFonts w:ascii="Calibri" w:hAnsi="Calibri"/>
-              <w:sz w:val="20"/>
-              <w:szCs w:val="20"/>
-            </w:rPr>
-            <w:t xml:space="preserve"> SIGNATURE</w:t>
-          </w:r>
-        </w:p>
-      </w:tc>
-      <w:tc>
-        <w:tcPr>
-          <w:tcW w:w="4681" w:type="dxa"/>
-          <w:tcBorders/>
-        </w:tcPr>
-        <w:p>
-          <w:pPr>
-            <w:pStyle w:val="TableContents"/>
-            <w:jc w:val="end"/>
-            <w:rPr>
-              <w:rFonts w:ascii="Calibri" w:hAnsi="Calibri"/>
-              <w:sz w:val="20"/>
-              <w:szCs w:val="20"/>
-            </w:rPr>
-          </w:pPr>
-          <w:r>
-            <w:rPr>
-              <w:rFonts w:ascii="Calibri" w:hAnsi="Calibri"/>
-              <w:sz w:val="20"/>
-              <w:szCs w:val="20"/>
-            </w:rPr>
-            <w:t xml:space="preserve">Page </w:t>
-          </w:r>
-          <w:r>
-            <w:rPr>
-              <w:rFonts w:ascii="Calibri" w:hAnsi="Calibri"/>
-              <w:sz w:val="20"/>
-              <w:szCs w:val="20"/>
-            </w:rPr>
-            <w:fldChar w:fldCharType="begin"/>
-          </w:r>
-          <w:r>
-            <w:rPr>
-              <w:sz w:val="20"/>
-              <w:szCs w:val="20"/>
-              <w:rFonts w:ascii="Calibri" w:hAnsi="Calibri"/>
-            </w:rPr>
-            <w:instrText xml:space="preserve"> PAGE </w:instrText>
-          </w:r>
-          <w:r>
-            <w:rPr>
-              <w:sz w:val="20"/>
-              <w:szCs w:val="20"/>
-              <w:rFonts w:ascii="Calibri" w:hAnsi="Calibri"/>
-            </w:rPr>
-            <w:fldChar w:fldCharType="separate"/>
-          </w:r>
-          <w:r>
-            <w:rPr>
-              <w:sz w:val="20"/>
-              <w:szCs w:val="20"/>
-              <w:rFonts w:ascii="Calibri" w:hAnsi="Calibri"/>
-            </w:rPr>
-            <w:t>1</w:t>
-          </w:r>
-          <w:r>
-            <w:rPr>
-              <w:sz w:val="20"/>
-              <w:szCs w:val="20"/>
-              <w:rFonts w:ascii="Calibri" w:hAnsi="Calibri"/>
-            </w:rPr>
-            <w:fldChar w:fldCharType="end"/>
-          </w:r>
-          <w:r>
-            <w:rPr>
-              <w:rFonts w:ascii="Calibri" w:hAnsi="Calibri"/>
-              <w:sz w:val="20"/>
-              <w:szCs w:val="20"/>
-            </w:rPr>
-            <w:t xml:space="preserve"> </w:t>
-          </w:r>
-          <w:r>
-            <w:rPr>
-              <w:rFonts w:ascii="Calibri" w:hAnsi="Calibri"/>
-              <w:sz w:val="20"/>
-              <w:szCs w:val="20"/>
-            </w:rPr>
-            <w:t xml:space="preserve">of </w:t>
-          </w:r>
-          <w:r>
-            <w:rPr>
-              <w:rFonts w:ascii="Calibri" w:hAnsi="Calibri"/>
-              <w:sz w:val="20"/>
-              <w:szCs w:val="20"/>
-            </w:rPr>
-            <w:fldChar w:fldCharType="begin"/>
-          </w:r>
-          <w:r>
-            <w:rPr>
-              <w:sz w:val="20"/>
-              <w:szCs w:val="20"/>
-              <w:rFonts w:ascii="Calibri" w:hAnsi="Calibri"/>
-            </w:rPr>
-            <w:instrText xml:space="preserve"> NUMPAGES </w:instrText>
-          </w:r>
-          <w:r>
-            <w:rPr>
-              <w:sz w:val="20"/>
-              <w:szCs w:val="20"/>
-              <w:rFonts w:ascii="Calibri" w:hAnsi="Calibri"/>
-            </w:rPr>
-            <w:fldChar w:fldCharType="separate"/>
-          </w:r>
-          <w:r>
-            <w:rPr>
-              <w:sz w:val="20"/>
-              <w:szCs w:val="20"/>
-              <w:rFonts w:ascii="Calibri" w:hAnsi="Calibri"/>
-            </w:rPr>
-            <w:t>2</w:t>
-          </w:r>
-          <w:r>
-            <w:rPr>
-              <w:sz w:val="20"/>
-              <w:szCs w:val="20"/>
-              <w:rFonts w:ascii="Calibri" w:hAnsi="Calibri"/>
-            </w:rPr>
-            <w:fldChar w:fldCharType="end"/>
-          </w:r>
-        </w:p>
-      </w:tc>
-    </w:tr>
-  </w:tbl>
   <w:p>
     <w:pPr>
-      <w:pStyle w:val="Normal"/>
+      <w:pStyle w:val="Footer"/>
       <w:rPr/>
     </w:pPr>
     <w:r>
@@ -3767,7 +3672,7 @@
       </w:tblCellMar>
     </w:tblPr>
     <w:tblGrid>
-      <w:gridCol w:w="4680"/>
+      <w:gridCol w:w="4679"/>
       <w:gridCol w:w="4680"/>
     </w:tblGrid>
     <w:tr>
@@ -3776,7 +3681,369 @@
       </w:trPr>
       <w:tc>
         <w:tcPr>
+          <w:tcW w:w="4679" w:type="dxa"/>
+          <w:tcBorders/>
+        </w:tcPr>
+        <w:p>
+          <w:pPr>
+            <w:pStyle w:val="TableContents"/>
+            <w:rPr>
+              <w:rFonts w:ascii="Calibri" w:hAnsi="Calibri"/>
+              <w:sz w:val="20"/>
+              <w:szCs w:val="20"/>
+            </w:rPr>
+          </w:pPr>
+          <w:r>
+            <w:rPr>
+              <w:rFonts w:ascii="Calibri" w:hAnsi="Calibri"/>
+              <w:sz w:val="20"/>
+              <w:szCs w:val="20"/>
+            </w:rPr>
+            <w:t>GUARANTORS SIGNATURE</w:t>
+          </w:r>
+        </w:p>
+      </w:tc>
+      <w:tc>
+        <w:tcPr>
           <w:tcW w:w="4680" w:type="dxa"/>
+          <w:tcBorders/>
+        </w:tcPr>
+        <w:p>
+          <w:pPr>
+            <w:pStyle w:val="TableContents"/>
+            <w:jc w:val="end"/>
+            <w:rPr>
+              <w:rFonts w:ascii="Calibri" w:hAnsi="Calibri"/>
+              <w:sz w:val="20"/>
+              <w:szCs w:val="20"/>
+            </w:rPr>
+          </w:pPr>
+          <w:r>
+            <w:rPr>
+              <w:rFonts w:ascii="Calibri" w:hAnsi="Calibri"/>
+              <w:sz w:val="20"/>
+              <w:szCs w:val="20"/>
+            </w:rPr>
+            <w:t xml:space="preserve">Page </w:t>
+          </w:r>
+          <w:r>
+            <w:rPr>
+              <w:rFonts w:ascii="Calibri" w:hAnsi="Calibri"/>
+              <w:sz w:val="20"/>
+              <w:szCs w:val="20"/>
+            </w:rPr>
+            <w:fldChar w:fldCharType="begin"/>
+          </w:r>
+          <w:r>
+            <w:rPr>
+              <w:sz w:val="20"/>
+              <w:szCs w:val="20"/>
+              <w:rFonts w:ascii="Calibri" w:hAnsi="Calibri"/>
+            </w:rPr>
+            <w:instrText xml:space="preserve"> PAGE </w:instrText>
+          </w:r>
+          <w:r>
+            <w:rPr>
+              <w:sz w:val="20"/>
+              <w:szCs w:val="20"/>
+              <w:rFonts w:ascii="Calibri" w:hAnsi="Calibri"/>
+            </w:rPr>
+            <w:fldChar w:fldCharType="separate"/>
+          </w:r>
+          <w:r>
+            <w:rPr>
+              <w:sz w:val="20"/>
+              <w:szCs w:val="20"/>
+              <w:rFonts w:ascii="Calibri" w:hAnsi="Calibri"/>
+            </w:rPr>
+            <w:t>1</w:t>
+          </w:r>
+          <w:r>
+            <w:rPr>
+              <w:sz w:val="20"/>
+              <w:szCs w:val="20"/>
+              <w:rFonts w:ascii="Calibri" w:hAnsi="Calibri"/>
+            </w:rPr>
+            <w:fldChar w:fldCharType="end"/>
+          </w:r>
+          <w:r>
+            <w:rPr>
+              <w:rFonts w:ascii="Calibri" w:hAnsi="Calibri"/>
+              <w:sz w:val="20"/>
+              <w:szCs w:val="20"/>
+            </w:rPr>
+            <w:t xml:space="preserve"> of </w:t>
+          </w:r>
+          <w:r>
+            <w:rPr>
+              <w:rFonts w:ascii="Calibri" w:hAnsi="Calibri"/>
+              <w:sz w:val="20"/>
+              <w:szCs w:val="20"/>
+            </w:rPr>
+            <w:fldChar w:fldCharType="begin"/>
+          </w:r>
+          <w:r>
+            <w:rPr>
+              <w:sz w:val="20"/>
+              <w:szCs w:val="20"/>
+              <w:rFonts w:ascii="Calibri" w:hAnsi="Calibri"/>
+            </w:rPr>
+            <w:instrText xml:space="preserve"> NUMPAGES </w:instrText>
+          </w:r>
+          <w:r>
+            <w:rPr>
+              <w:sz w:val="20"/>
+              <w:szCs w:val="20"/>
+              <w:rFonts w:ascii="Calibri" w:hAnsi="Calibri"/>
+            </w:rPr>
+            <w:fldChar w:fldCharType="separate"/>
+          </w:r>
+          <w:r>
+            <w:rPr>
+              <w:sz w:val="20"/>
+              <w:szCs w:val="20"/>
+              <w:rFonts w:ascii="Calibri" w:hAnsi="Calibri"/>
+            </w:rPr>
+            <w:t>2</w:t>
+          </w:r>
+          <w:r>
+            <w:rPr>
+              <w:sz w:val="20"/>
+              <w:szCs w:val="20"/>
+              <w:rFonts w:ascii="Calibri" w:hAnsi="Calibri"/>
+            </w:rPr>
+            <w:fldChar w:fldCharType="end"/>
+          </w:r>
+        </w:p>
+      </w:tc>
+    </w:tr>
+  </w:tbl>
+  <w:p>
+    <w:pPr>
+      <w:pStyle w:val="Normal"/>
+      <w:rPr/>
+    </w:pPr>
+    <w:r>
+      <w:rPr/>
+    </w:r>
+  </w:p>
+</w:ftr>
+</file>
+
+<file path=word/footer3.xml><?xml version="1.0" encoding="utf-8"?>
+<w:ftr xmlns:o="urn:schemas-microsoft-com:office:office" xmlns:r="http://schemas.openxmlformats.org/officeDocument/2006/relationships" xmlns:v="urn:schemas-microsoft-com:vml" xmlns:w="http://schemas.openxmlformats.org/wordprocessingml/2006/main" xmlns:w10="urn:schemas-microsoft-com:office:word" xmlns:wp="http://schemas.openxmlformats.org/drawingml/2006/wordprocessingDrawing" xmlns:pic="http://schemas.openxmlformats.org/drawingml/2006/picture" xmlns:wps="http://schemas.microsoft.com/office/word/2010/wordprocessingShape" xmlns:wpg="http://schemas.microsoft.com/office/word/2010/wordprocessingGroup" xmlns:mc="http://schemas.openxmlformats.org/markup-compatibility/2006" xmlns:wp14="http://schemas.microsoft.com/office/word/2010/wordprocessingDrawing" xmlns:w14="http://schemas.microsoft.com/office/word/2010/wordml" xmlns:w15="http://schemas.microsoft.com/office/word/2012/wordml" mc:Ignorable="w14 wp14 w15">
+  <w:tbl>
+    <w:tblPr>
+      <w:tblW w:w="5000" w:type="pct"/>
+      <w:jc w:val="start"/>
+      <w:tblInd w:w="0" w:type="dxa"/>
+      <w:tblLayout w:type="fixed"/>
+      <w:tblCellMar>
+        <w:top w:w="0" w:type="dxa"/>
+        <w:start w:w="0" w:type="dxa"/>
+        <w:bottom w:w="0" w:type="dxa"/>
+        <w:end w:w="0" w:type="dxa"/>
+      </w:tblCellMar>
+    </w:tblPr>
+    <w:tblGrid>
+      <w:gridCol w:w="4679"/>
+      <w:gridCol w:w="4680"/>
+    </w:tblGrid>
+    <w:tr>
+      <w:trPr>
+        <w:tblHeader w:val="true"/>
+      </w:trPr>
+      <w:tc>
+        <w:tcPr>
+          <w:tcW w:w="4679" w:type="dxa"/>
+          <w:tcBorders/>
+        </w:tcPr>
+        <w:p>
+          <w:pPr>
+            <w:pStyle w:val="TableContents"/>
+            <w:rPr>
+              <w:rFonts w:ascii="Calibri" w:hAnsi="Calibri"/>
+              <w:sz w:val="20"/>
+              <w:szCs w:val="20"/>
+            </w:rPr>
+          </w:pPr>
+          <w:r>
+            <w:rPr>
+              <w:rFonts w:ascii="Calibri" w:hAnsi="Calibri"/>
+              <w:sz w:val="20"/>
+              <w:szCs w:val="20"/>
+            </w:rPr>
+            <w:t>GUARANTORS SIGNATURE</w:t>
+          </w:r>
+        </w:p>
+      </w:tc>
+      <w:tc>
+        <w:tcPr>
+          <w:tcW w:w="4680" w:type="dxa"/>
+          <w:tcBorders/>
+        </w:tcPr>
+        <w:p>
+          <w:pPr>
+            <w:pStyle w:val="TableContents"/>
+            <w:jc w:val="end"/>
+            <w:rPr>
+              <w:rFonts w:ascii="Calibri" w:hAnsi="Calibri"/>
+              <w:sz w:val="20"/>
+              <w:szCs w:val="20"/>
+            </w:rPr>
+          </w:pPr>
+          <w:r>
+            <w:rPr>
+              <w:rFonts w:ascii="Calibri" w:hAnsi="Calibri"/>
+              <w:sz w:val="20"/>
+              <w:szCs w:val="20"/>
+            </w:rPr>
+            <w:t xml:space="preserve">Page </w:t>
+          </w:r>
+          <w:r>
+            <w:rPr>
+              <w:rFonts w:ascii="Calibri" w:hAnsi="Calibri"/>
+              <w:sz w:val="20"/>
+              <w:szCs w:val="20"/>
+            </w:rPr>
+            <w:fldChar w:fldCharType="begin"/>
+          </w:r>
+          <w:r>
+            <w:rPr>
+              <w:sz w:val="20"/>
+              <w:szCs w:val="20"/>
+              <w:rFonts w:ascii="Calibri" w:hAnsi="Calibri"/>
+            </w:rPr>
+            <w:instrText xml:space="preserve"> PAGE </w:instrText>
+          </w:r>
+          <w:r>
+            <w:rPr>
+              <w:sz w:val="20"/>
+              <w:szCs w:val="20"/>
+              <w:rFonts w:ascii="Calibri" w:hAnsi="Calibri"/>
+            </w:rPr>
+            <w:fldChar w:fldCharType="separate"/>
+          </w:r>
+          <w:r>
+            <w:rPr>
+              <w:sz w:val="20"/>
+              <w:szCs w:val="20"/>
+              <w:rFonts w:ascii="Calibri" w:hAnsi="Calibri"/>
+            </w:rPr>
+            <w:t>1</w:t>
+          </w:r>
+          <w:r>
+            <w:rPr>
+              <w:sz w:val="20"/>
+              <w:szCs w:val="20"/>
+              <w:rFonts w:ascii="Calibri" w:hAnsi="Calibri"/>
+            </w:rPr>
+            <w:fldChar w:fldCharType="end"/>
+          </w:r>
+          <w:r>
+            <w:rPr>
+              <w:rFonts w:ascii="Calibri" w:hAnsi="Calibri"/>
+              <w:sz w:val="20"/>
+              <w:szCs w:val="20"/>
+            </w:rPr>
+            <w:t xml:space="preserve"> of </w:t>
+          </w:r>
+          <w:r>
+            <w:rPr>
+              <w:rFonts w:ascii="Calibri" w:hAnsi="Calibri"/>
+              <w:sz w:val="20"/>
+              <w:szCs w:val="20"/>
+            </w:rPr>
+            <w:fldChar w:fldCharType="begin"/>
+          </w:r>
+          <w:r>
+            <w:rPr>
+              <w:sz w:val="20"/>
+              <w:szCs w:val="20"/>
+              <w:rFonts w:ascii="Calibri" w:hAnsi="Calibri"/>
+            </w:rPr>
+            <w:instrText xml:space="preserve"> NUMPAGES </w:instrText>
+          </w:r>
+          <w:r>
+            <w:rPr>
+              <w:sz w:val="20"/>
+              <w:szCs w:val="20"/>
+              <w:rFonts w:ascii="Calibri" w:hAnsi="Calibri"/>
+            </w:rPr>
+            <w:fldChar w:fldCharType="separate"/>
+          </w:r>
+          <w:r>
+            <w:rPr>
+              <w:sz w:val="20"/>
+              <w:szCs w:val="20"/>
+              <w:rFonts w:ascii="Calibri" w:hAnsi="Calibri"/>
+            </w:rPr>
+            <w:t>2</w:t>
+          </w:r>
+          <w:r>
+            <w:rPr>
+              <w:sz w:val="20"/>
+              <w:szCs w:val="20"/>
+              <w:rFonts w:ascii="Calibri" w:hAnsi="Calibri"/>
+            </w:rPr>
+            <w:fldChar w:fldCharType="end"/>
+          </w:r>
+        </w:p>
+      </w:tc>
+    </w:tr>
+  </w:tbl>
+  <w:p>
+    <w:pPr>
+      <w:pStyle w:val="Normal"/>
+      <w:rPr/>
+    </w:pPr>
+    <w:r>
+      <w:rPr/>
+    </w:r>
+  </w:p>
+</w:ftr>
+</file>
+
+<file path=word/footer4.xml><?xml version="1.0" encoding="utf-8"?>
+<w:ftr xmlns:o="urn:schemas-microsoft-com:office:office" xmlns:r="http://schemas.openxmlformats.org/officeDocument/2006/relationships" xmlns:v="urn:schemas-microsoft-com:vml" xmlns:w="http://schemas.openxmlformats.org/wordprocessingml/2006/main" xmlns:w10="urn:schemas-microsoft-com:office:word" xmlns:wp="http://schemas.openxmlformats.org/drawingml/2006/wordprocessingDrawing" xmlns:pic="http://schemas.openxmlformats.org/drawingml/2006/picture" xmlns:wps="http://schemas.microsoft.com/office/word/2010/wordprocessingShape" xmlns:wpg="http://schemas.microsoft.com/office/word/2010/wordprocessingGroup" xmlns:mc="http://schemas.openxmlformats.org/markup-compatibility/2006" xmlns:wp14="http://schemas.microsoft.com/office/word/2010/wordprocessingDrawing" xmlns:w14="http://schemas.microsoft.com/office/word/2010/wordml" xmlns:w15="http://schemas.microsoft.com/office/word/2012/wordml" mc:Ignorable="w14 wp14 w15">
+  <w:p>
+    <w:pPr>
+      <w:pStyle w:val="Footer"/>
+      <w:rPr/>
+    </w:pPr>
+    <w:r>
+      <w:rPr/>
+    </w:r>
+  </w:p>
+</w:ftr>
+</file>
+
+<file path=word/footer5.xml><?xml version="1.0" encoding="utf-8"?>
+<w:ftr xmlns:o="urn:schemas-microsoft-com:office:office" xmlns:r="http://schemas.openxmlformats.org/officeDocument/2006/relationships" xmlns:v="urn:schemas-microsoft-com:vml" xmlns:w="http://schemas.openxmlformats.org/wordprocessingml/2006/main" xmlns:w10="urn:schemas-microsoft-com:office:word" xmlns:wp="http://schemas.openxmlformats.org/drawingml/2006/wordprocessingDrawing" xmlns:pic="http://schemas.openxmlformats.org/drawingml/2006/picture" xmlns:wps="http://schemas.microsoft.com/office/word/2010/wordprocessingShape" xmlns:wpg="http://schemas.microsoft.com/office/word/2010/wordprocessingGroup" xmlns:mc="http://schemas.openxmlformats.org/markup-compatibility/2006" xmlns:wp14="http://schemas.microsoft.com/office/word/2010/wordprocessingDrawing" xmlns:w14="http://schemas.microsoft.com/office/word/2010/wordml" xmlns:w15="http://schemas.microsoft.com/office/word/2012/wordml" mc:Ignorable="w14 wp14 w15">
+  <w:tbl>
+    <w:tblPr>
+      <w:tblW w:w="5000" w:type="pct"/>
+      <w:jc w:val="start"/>
+      <w:tblInd w:w="0" w:type="dxa"/>
+      <w:tblLayout w:type="fixed"/>
+      <w:tblCellMar>
+        <w:top w:w="0" w:type="dxa"/>
+        <w:start w:w="0" w:type="dxa"/>
+        <w:bottom w:w="0" w:type="dxa"/>
+        <w:end w:w="0" w:type="dxa"/>
+      </w:tblCellMar>
+    </w:tblPr>
+    <w:tblGrid>
+      <w:gridCol w:w="4679"/>
+      <w:gridCol w:w="4680"/>
+    </w:tblGrid>
+    <w:tr>
+      <w:trPr>
+        <w:tblHeader w:val="true"/>
+      </w:trPr>
+      <w:tc>
+        <w:tcPr>
+          <w:tcW w:w="4679" w:type="dxa"/>
           <w:tcBorders/>
         </w:tcPr>
         <w:p>
@@ -3925,9 +4192,177 @@
 </w:ftr>
 </file>
 
-<file path=word/footer3.xml><?xml version="1.0" encoding="utf-8"?>
+<file path=word/footer6.xml><?xml version="1.0" encoding="utf-8"?>
 <w:ftr xmlns:o="urn:schemas-microsoft-com:office:office" xmlns:r="http://schemas.openxmlformats.org/officeDocument/2006/relationships" xmlns:v="urn:schemas-microsoft-com:vml" xmlns:w="http://schemas.openxmlformats.org/wordprocessingml/2006/main" xmlns:w10="urn:schemas-microsoft-com:office:word" xmlns:wp="http://schemas.openxmlformats.org/drawingml/2006/wordprocessingDrawing" xmlns:pic="http://schemas.openxmlformats.org/drawingml/2006/picture" xmlns:wps="http://schemas.microsoft.com/office/word/2010/wordprocessingShape" xmlns:wpg="http://schemas.microsoft.com/office/word/2010/wordprocessingGroup" xmlns:mc="http://schemas.openxmlformats.org/markup-compatibility/2006" xmlns:wp14="http://schemas.microsoft.com/office/word/2010/wordprocessingDrawing" xmlns:w14="http://schemas.microsoft.com/office/word/2010/wordml" xmlns:w15="http://schemas.microsoft.com/office/word/2012/wordml" mc:Ignorable="w14 wp14 w15">
-  <w:p/>
+  <w:tbl>
+    <w:tblPr>
+      <w:tblW w:w="5000" w:type="pct"/>
+      <w:jc w:val="start"/>
+      <w:tblInd w:w="0" w:type="dxa"/>
+      <w:tblLayout w:type="fixed"/>
+      <w:tblCellMar>
+        <w:top w:w="0" w:type="dxa"/>
+        <w:start w:w="0" w:type="dxa"/>
+        <w:bottom w:w="0" w:type="dxa"/>
+        <w:end w:w="0" w:type="dxa"/>
+      </w:tblCellMar>
+    </w:tblPr>
+    <w:tblGrid>
+      <w:gridCol w:w="4679"/>
+      <w:gridCol w:w="4680"/>
+    </w:tblGrid>
+    <w:tr>
+      <w:trPr>
+        <w:tblHeader w:val="true"/>
+      </w:trPr>
+      <w:tc>
+        <w:tcPr>
+          <w:tcW w:w="4679" w:type="dxa"/>
+          <w:tcBorders/>
+        </w:tcPr>
+        <w:p>
+          <w:pPr>
+            <w:pStyle w:val="TableContents"/>
+            <w:rPr>
+              <w:rFonts w:ascii="Calibri" w:hAnsi="Calibri"/>
+              <w:sz w:val="20"/>
+              <w:szCs w:val="20"/>
+            </w:rPr>
+          </w:pPr>
+          <w:r>
+            <w:rPr>
+              <w:rFonts w:ascii="Calibri" w:hAnsi="Calibri"/>
+              <w:sz w:val="20"/>
+              <w:szCs w:val="20"/>
+            </w:rPr>
+            <w:t>SUCCESSOR’s SIGNATURE</w:t>
+          </w:r>
+        </w:p>
+      </w:tc>
+      <w:tc>
+        <w:tcPr>
+          <w:tcW w:w="4680" w:type="dxa"/>
+          <w:tcBorders/>
+        </w:tcPr>
+        <w:p>
+          <w:pPr>
+            <w:pStyle w:val="TableContents"/>
+            <w:jc w:val="end"/>
+            <w:rPr>
+              <w:rFonts w:ascii="Calibri" w:hAnsi="Calibri"/>
+              <w:sz w:val="20"/>
+              <w:szCs w:val="20"/>
+            </w:rPr>
+          </w:pPr>
+          <w:r>
+            <w:rPr>
+              <w:rFonts w:ascii="Calibri" w:hAnsi="Calibri"/>
+              <w:sz w:val="20"/>
+              <w:szCs w:val="20"/>
+            </w:rPr>
+            <w:t xml:space="preserve">Page </w:t>
+          </w:r>
+          <w:r>
+            <w:rPr>
+              <w:rFonts w:ascii="Calibri" w:hAnsi="Calibri"/>
+              <w:sz w:val="20"/>
+              <w:szCs w:val="20"/>
+            </w:rPr>
+            <w:fldChar w:fldCharType="begin"/>
+          </w:r>
+          <w:r>
+            <w:rPr>
+              <w:sz w:val="20"/>
+              <w:szCs w:val="20"/>
+              <w:rFonts w:ascii="Calibri" w:hAnsi="Calibri"/>
+            </w:rPr>
+            <w:instrText xml:space="preserve"> PAGE </w:instrText>
+          </w:r>
+          <w:r>
+            <w:rPr>
+              <w:sz w:val="20"/>
+              <w:szCs w:val="20"/>
+              <w:rFonts w:ascii="Calibri" w:hAnsi="Calibri"/>
+            </w:rPr>
+            <w:fldChar w:fldCharType="separate"/>
+          </w:r>
+          <w:r>
+            <w:rPr>
+              <w:sz w:val="20"/>
+              <w:szCs w:val="20"/>
+              <w:rFonts w:ascii="Calibri" w:hAnsi="Calibri"/>
+            </w:rPr>
+            <w:t>2</w:t>
+          </w:r>
+          <w:r>
+            <w:rPr>
+              <w:sz w:val="20"/>
+              <w:szCs w:val="20"/>
+              <w:rFonts w:ascii="Calibri" w:hAnsi="Calibri"/>
+            </w:rPr>
+            <w:fldChar w:fldCharType="end"/>
+          </w:r>
+          <w:r>
+            <w:rPr>
+              <w:rFonts w:ascii="Calibri" w:hAnsi="Calibri"/>
+              <w:sz w:val="20"/>
+              <w:szCs w:val="20"/>
+            </w:rPr>
+            <w:t xml:space="preserve"> of </w:t>
+          </w:r>
+          <w:r>
+            <w:rPr>
+              <w:rFonts w:ascii="Calibri" w:hAnsi="Calibri"/>
+              <w:sz w:val="20"/>
+              <w:szCs w:val="20"/>
+            </w:rPr>
+            <w:fldChar w:fldCharType="begin"/>
+          </w:r>
+          <w:r>
+            <w:rPr>
+              <w:sz w:val="20"/>
+              <w:szCs w:val="20"/>
+              <w:rFonts w:ascii="Calibri" w:hAnsi="Calibri"/>
+            </w:rPr>
+            <w:instrText xml:space="preserve"> NUMPAGES </w:instrText>
+          </w:r>
+          <w:r>
+            <w:rPr>
+              <w:sz w:val="20"/>
+              <w:szCs w:val="20"/>
+              <w:rFonts w:ascii="Calibri" w:hAnsi="Calibri"/>
+            </w:rPr>
+            <w:fldChar w:fldCharType="separate"/>
+          </w:r>
+          <w:r>
+            <w:rPr>
+              <w:sz w:val="20"/>
+              <w:szCs w:val="20"/>
+              <w:rFonts w:ascii="Calibri" w:hAnsi="Calibri"/>
+            </w:rPr>
+            <w:t>2</w:t>
+          </w:r>
+          <w:r>
+            <w:rPr>
+              <w:sz w:val="20"/>
+              <w:szCs w:val="20"/>
+              <w:rFonts w:ascii="Calibri" w:hAnsi="Calibri"/>
+            </w:rPr>
+            <w:fldChar w:fldCharType="end"/>
+          </w:r>
+        </w:p>
+      </w:tc>
+    </w:tr>
+  </w:tbl>
+  <w:p>
+    <w:pPr>
+      <w:pStyle w:val="Footer"/>
+      <w:rPr/>
+    </w:pPr>
+    <w:r>
+      <w:rPr/>
+    </w:r>
+  </w:p>
 </w:ftr>
 </file>
 
@@ -4065,11 +4500,12 @@
     <w:lvl w:ilvl="0">
       <w:start w:val="1"/>
       <w:numFmt w:val="decimal"/>
+      <w:suff w:val="nothing"/>
       <w:lvlText w:val="%1."/>
       <w:lvlJc w:val="start"/>
       <w:pPr>
         <w:tabs>
-          <w:tab w:val="num" w:pos="720"/>
+          <w:tab w:val="num" w:pos="0"/>
         </w:tabs>
         <w:ind w:start="720" w:hanging="360"/>
       </w:pPr>
@@ -4078,11 +4514,12 @@
     <w:lvl w:ilvl="1">
       <w:start w:val="1"/>
       <w:numFmt w:val="decimal"/>
+      <w:suff w:val="nothing"/>
       <w:lvlText w:val="%2."/>
       <w:lvlJc w:val="start"/>
       <w:pPr>
         <w:tabs>
-          <w:tab w:val="num" w:pos="1080"/>
+          <w:tab w:val="num" w:pos="0"/>
         </w:tabs>
         <w:ind w:start="1080" w:hanging="360"/>
       </w:pPr>
@@ -4091,11 +4528,12 @@
     <w:lvl w:ilvl="2">
       <w:start w:val="1"/>
       <w:numFmt w:val="decimal"/>
+      <w:suff w:val="nothing"/>
       <w:lvlText w:val="%3."/>
       <w:lvlJc w:val="start"/>
       <w:pPr>
         <w:tabs>
-          <w:tab w:val="num" w:pos="1440"/>
+          <w:tab w:val="num" w:pos="0"/>
         </w:tabs>
         <w:ind w:start="1440" w:hanging="360"/>
       </w:pPr>
@@ -4104,11 +4542,12 @@
     <w:lvl w:ilvl="3">
       <w:start w:val="1"/>
       <w:numFmt w:val="decimal"/>
+      <w:suff w:val="nothing"/>
       <w:lvlText w:val="%4."/>
       <w:lvlJc w:val="start"/>
       <w:pPr>
         <w:tabs>
-          <w:tab w:val="num" w:pos="1800"/>
+          <w:tab w:val="num" w:pos="0"/>
         </w:tabs>
         <w:ind w:start="1800" w:hanging="360"/>
       </w:pPr>
@@ -4117,11 +4556,12 @@
     <w:lvl w:ilvl="4">
       <w:start w:val="1"/>
       <w:numFmt w:val="decimal"/>
+      <w:suff w:val="nothing"/>
       <w:lvlText w:val="%5."/>
       <w:lvlJc w:val="start"/>
       <w:pPr>
         <w:tabs>
-          <w:tab w:val="num" w:pos="2160"/>
+          <w:tab w:val="num" w:pos="0"/>
         </w:tabs>
         <w:ind w:start="2160" w:hanging="360"/>
       </w:pPr>
@@ -4130,11 +4570,12 @@
     <w:lvl w:ilvl="5">
       <w:start w:val="1"/>
       <w:numFmt w:val="decimal"/>
+      <w:suff w:val="nothing"/>
       <w:lvlText w:val="%6."/>
       <w:lvlJc w:val="start"/>
       <w:pPr>
         <w:tabs>
-          <w:tab w:val="num" w:pos="2520"/>
+          <w:tab w:val="num" w:pos="0"/>
         </w:tabs>
         <w:ind w:start="2520" w:hanging="360"/>
       </w:pPr>
@@ -4143,11 +4584,12 @@
     <w:lvl w:ilvl="6">
       <w:start w:val="1"/>
       <w:numFmt w:val="decimal"/>
+      <w:suff w:val="nothing"/>
       <w:lvlText w:val="%7."/>
       <w:lvlJc w:val="start"/>
       <w:pPr>
         <w:tabs>
-          <w:tab w:val="num" w:pos="2880"/>
+          <w:tab w:val="num" w:pos="0"/>
         </w:tabs>
         <w:ind w:start="2880" w:hanging="360"/>
       </w:pPr>
@@ -4156,11 +4598,12 @@
     <w:lvl w:ilvl="7">
       <w:start w:val="1"/>
       <w:numFmt w:val="decimal"/>
+      <w:suff w:val="nothing"/>
       <w:lvlText w:val="%8."/>
       <w:lvlJc w:val="start"/>
       <w:pPr>
         <w:tabs>
-          <w:tab w:val="num" w:pos="3240"/>
+          <w:tab w:val="num" w:pos="0"/>
         </w:tabs>
         <w:ind w:start="3240" w:hanging="360"/>
       </w:pPr>
@@ -4169,11 +4612,12 @@
     <w:lvl w:ilvl="8">
       <w:start w:val="1"/>
       <w:numFmt w:val="decimal"/>
+      <w:suff w:val="nothing"/>
       <w:lvlText w:val="%9."/>
       <w:lvlJc w:val="start"/>
       <w:pPr>
         <w:tabs>
-          <w:tab w:val="num" w:pos="3600"/>
+          <w:tab w:val="num" w:pos="0"/>
         </w:tabs>
         <w:ind w:start="3600" w:hanging="360"/>
       </w:pPr>
@@ -4185,7 +4629,7 @@
       <w:start w:val="1"/>
       <w:numFmt w:val="none"/>
       <w:suff w:val="nothing"/>
-      <w:lvlText w:val="%1"/>
+      <w:lvlText w:val=""/>
       <w:lvlJc w:val="start"/>
       <w:pPr>
         <w:tabs>
@@ -4198,7 +4642,7 @@
       <w:start w:val="1"/>
       <w:numFmt w:val="none"/>
       <w:suff w:val="nothing"/>
-      <w:lvlText w:val="%2"/>
+      <w:lvlText w:val=""/>
       <w:lvlJc w:val="start"/>
       <w:pPr>
         <w:tabs>
@@ -4211,7 +4655,7 @@
       <w:start w:val="1"/>
       <w:numFmt w:val="none"/>
       <w:suff w:val="nothing"/>
-      <w:lvlText w:val="%3"/>
+      <w:lvlText w:val=""/>
       <w:lvlJc w:val="start"/>
       <w:pPr>
         <w:tabs>
@@ -4224,7 +4668,7 @@
       <w:start w:val="1"/>
       <w:numFmt w:val="none"/>
       <w:suff w:val="nothing"/>
-      <w:lvlText w:val="%4"/>
+      <w:lvlText w:val=""/>
       <w:lvlJc w:val="start"/>
       <w:pPr>
         <w:tabs>
@@ -4237,7 +4681,7 @@
       <w:start w:val="1"/>
       <w:numFmt w:val="none"/>
       <w:suff w:val="nothing"/>
-      <w:lvlText w:val="%5"/>
+      <w:lvlText w:val=""/>
       <w:lvlJc w:val="start"/>
       <w:pPr>
         <w:tabs>
@@ -4250,7 +4694,7 @@
       <w:start w:val="1"/>
       <w:numFmt w:val="none"/>
       <w:suff w:val="nothing"/>
-      <w:lvlText w:val="%6"/>
+      <w:lvlText w:val=""/>
       <w:lvlJc w:val="start"/>
       <w:pPr>
         <w:tabs>
@@ -4263,7 +4707,7 @@
       <w:start w:val="1"/>
       <w:numFmt w:val="none"/>
       <w:suff w:val="nothing"/>
-      <w:lvlText w:val="%7"/>
+      <w:lvlText w:val=""/>
       <w:lvlJc w:val="start"/>
       <w:pPr>
         <w:tabs>
@@ -4276,7 +4720,7 @@
       <w:start w:val="1"/>
       <w:numFmt w:val="none"/>
       <w:suff w:val="nothing"/>
-      <w:lvlText w:val="%8"/>
+      <w:lvlText w:val=""/>
       <w:lvlJc w:val="start"/>
       <w:pPr>
         <w:tabs>
@@ -4289,7 +4733,7 @@
       <w:start w:val="1"/>
       <w:numFmt w:val="none"/>
       <w:suff w:val="nothing"/>
-      <w:lvlText w:val="%9"/>
+      <w:lvlText w:val=""/>
       <w:lvlJc w:val="start"/>
       <w:pPr>
         <w:tabs>
@@ -4314,11 +4758,12 @@
       <w:lvl w:ilvl="0">
         <w:start w:val="1"/>
         <w:numFmt w:val="decimal"/>
+        <w:suff w:val="nothing"/>
         <w:lvlText w:val="%1."/>
         <w:lvlJc w:val="start"/>
         <w:pPr>
           <w:tabs>
-            <w:tab w:val="num" w:pos="720"/>
+            <w:tab w:val="num" w:pos="0"/>
           </w:tabs>
           <w:ind w:start="720" w:hanging="360"/>
         </w:pPr>
@@ -4333,11 +4778,12 @@
       <w:lvl w:ilvl="1">
         <w:start w:val="1"/>
         <w:numFmt w:val="decimal"/>
+        <w:suff w:val="nothing"/>
         <w:lvlText w:val="%2."/>
         <w:lvlJc w:val="start"/>
         <w:pPr>
           <w:tabs>
-            <w:tab w:val="num" w:pos="1080"/>
+            <w:tab w:val="num" w:pos="0"/>
           </w:tabs>
           <w:ind w:start="1080" w:hanging="360"/>
         </w:pPr>
@@ -4351,11 +4797,12 @@
       <w:lvl w:ilvl="2">
         <w:start w:val="1"/>
         <w:numFmt w:val="decimal"/>
+        <w:suff w:val="nothing"/>
         <w:lvlText w:val="%3."/>
         <w:lvlJc w:val="start"/>
         <w:pPr>
           <w:tabs>
-            <w:tab w:val="num" w:pos="1440"/>
+            <w:tab w:val="num" w:pos="0"/>
           </w:tabs>
           <w:ind w:start="1440" w:hanging="360"/>
         </w:pPr>
@@ -4369,11 +4816,12 @@
       <w:lvl w:ilvl="3">
         <w:start w:val="1"/>
         <w:numFmt w:val="decimal"/>
+        <w:suff w:val="nothing"/>
         <w:lvlText w:val="%4."/>
         <w:lvlJc w:val="start"/>
         <w:pPr>
           <w:tabs>
-            <w:tab w:val="num" w:pos="1800"/>
+            <w:tab w:val="num" w:pos="0"/>
           </w:tabs>
           <w:ind w:start="1800" w:hanging="360"/>
         </w:pPr>
@@ -4387,11 +4835,12 @@
       <w:lvl w:ilvl="4">
         <w:start w:val="1"/>
         <w:numFmt w:val="decimal"/>
+        <w:suff w:val="nothing"/>
         <w:lvlText w:val="%5."/>
         <w:lvlJc w:val="start"/>
         <w:pPr>
           <w:tabs>
-            <w:tab w:val="num" w:pos="2160"/>
+            <w:tab w:val="num" w:pos="0"/>
           </w:tabs>
           <w:ind w:start="2160" w:hanging="360"/>
         </w:pPr>
@@ -4405,11 +4854,12 @@
       <w:lvl w:ilvl="5">
         <w:start w:val="1"/>
         <w:numFmt w:val="decimal"/>
+        <w:suff w:val="nothing"/>
         <w:lvlText w:val="%6."/>
         <w:lvlJc w:val="start"/>
         <w:pPr>
           <w:tabs>
-            <w:tab w:val="num" w:pos="2520"/>
+            <w:tab w:val="num" w:pos="0"/>
           </w:tabs>
           <w:ind w:start="2520" w:hanging="360"/>
         </w:pPr>
@@ -4423,11 +4873,12 @@
       <w:lvl w:ilvl="6">
         <w:start w:val="1"/>
         <w:numFmt w:val="decimal"/>
+        <w:suff w:val="nothing"/>
         <w:lvlText w:val="%7."/>
         <w:lvlJc w:val="start"/>
         <w:pPr>
           <w:tabs>
-            <w:tab w:val="num" w:pos="2880"/>
+            <w:tab w:val="num" w:pos="0"/>
           </w:tabs>
           <w:ind w:start="2880" w:hanging="360"/>
         </w:pPr>
@@ -4441,11 +4892,12 @@
       <w:lvl w:ilvl="7">
         <w:start w:val="1"/>
         <w:numFmt w:val="decimal"/>
+        <w:suff w:val="nothing"/>
         <w:lvlText w:val="%8."/>
         <w:lvlJc w:val="start"/>
         <w:pPr>
           <w:tabs>
-            <w:tab w:val="num" w:pos="3240"/>
+            <w:tab w:val="num" w:pos="0"/>
           </w:tabs>
           <w:ind w:start="3240" w:hanging="360"/>
         </w:pPr>
@@ -4459,11 +4911,12 @@
       <w:lvl w:ilvl="8">
         <w:start w:val="1"/>
         <w:numFmt w:val="decimal"/>
+        <w:suff w:val="nothing"/>
         <w:lvlText w:val="%9."/>
         <w:lvlJc w:val="start"/>
         <w:pPr>
           <w:tabs>
-            <w:tab w:val="num" w:pos="3600"/>
+            <w:tab w:val="num" w:pos="0"/>
           </w:tabs>
           <w:ind w:start="3600" w:hanging="360"/>
         </w:pPr>
@@ -4498,9 +4951,7 @@
     <w:pPr>
       <w:widowControl/>
       <w:suppressAutoHyphens w:val="true"/>
-      <w:kinsoku w:val="true"/>
-      <w:overflowPunct w:val="true"/>
-      <w:autoSpaceDE w:val="true"/>
+      <w:overflowPunct w:val="false"/>
       <w:bidi w:val="0"/>
       <w:spacing w:before="0" w:after="0"/>
       <w:jc w:val="start"/>
@@ -4526,8 +4977,8 @@
       <w:u w:val="single"/>
     </w:rPr>
   </w:style>
-  <w:style w:type="character" w:styleId="Bullets">
-    <w:name w:val="Bullets"/>
+  <w:style w:type="character" w:styleId="Bulletsuser">
+    <w:name w:val="Bullets (user)"/>
     <w:qFormat/>
     <w:rPr>
       <w:rFonts w:ascii="OpenSymbol" w:hAnsi="OpenSymbol" w:eastAsia="OpenSymbol" w:cs="OpenSymbol"/>

--- a/engroh-8130/FAMCO-MAK-ENGROH-8130-IB-25-01.docx
+++ b/engroh-8130/FAMCO-MAK-ENGROH-8130-IB-25-01.docx
@@ -1183,6 +1183,7 @@
           <w:szCs w:val="20"/>
           <w:rFonts w:ascii="Calibri" w:hAnsi="Calibri"/>
         </w:rPr>
+        <w:t xml:space="preserve">Muhammad Farhan Feroz </w:t>
       </w:r>
       <w:r>
         <w:rPr>
@@ -1230,6 +1231,7 @@
           <w:szCs w:val="20"/>
           <w:rFonts w:ascii="Calibri" w:hAnsi="Calibri"/>
         </w:rPr>
+        <w:t xml:space="preserve">35200-8104488-7 </w:t>
       </w:r>
       <w:r>
         <w:rPr>
@@ -1277,6 +1279,7 @@
           <w:szCs w:val="20"/>
           <w:rFonts w:ascii="Calibri" w:hAnsi="Calibri"/>
         </w:rPr>
+        <w:t>222-B, PGSHS-I, Mohlanwal, Lahore</w:t>
       </w:r>
       <w:r>
         <w:rPr>
@@ -1423,6 +1426,7 @@
           <w:szCs w:val="24"/>
           <w:rFonts w:ascii="Calibri" w:hAnsi="Calibri"/>
         </w:rPr>
+        <w:t xml:space="preserve">Muhammad Farhan Feroz </w:t>
       </w:r>
       <w:r>
         <w:rPr>
@@ -1433,16 +1437,11 @@
         <w:fldChar w:fldCharType="end"/>
       </w:r>
       <w:r>
-        <w:rPr>
-          <w:rFonts w:ascii="Calibri" w:hAnsi="Calibri"/>
-          <w:sz w:val="20"/>
-          <w:szCs w:val="24"/>
-        </w:rPr>
         <w:drawing>
           <wp:anchor behindDoc="0" distT="0" distB="0" distL="0" distR="0" simplePos="0" locked="0" layoutInCell="1" allowOverlap="1" relativeHeight="2">
             <wp:simplePos x="0" y="0"/>
             <wp:positionH relativeFrom="column">
-              <wp:posOffset>4796155</wp:posOffset>
+              <wp:posOffset>4279265</wp:posOffset>
             </wp:positionH>
             <wp:positionV relativeFrom="paragraph">
               <wp:posOffset>960120</wp:posOffset>
@@ -1820,11 +1819,6 @@
               </w:rPr>
             </w:pPr>
             <w:r>
-              <w:rPr>
-                <w:rFonts w:ascii="Calibri" w:hAnsi="Calibri"/>
-                <w:sz w:val="20"/>
-                <w:szCs w:val="20"/>
-              </w:rPr>
               <w:drawing>
                 <wp:anchor behindDoc="0" distT="0" distB="0" distL="0" distR="0" simplePos="0" locked="0" layoutInCell="1" allowOverlap="1" relativeHeight="3">
                   <wp:simplePos x="0" y="0"/>
@@ -3678,6 +3672,7 @@
     <w:tr>
       <w:trPr>
         <w:tblHeader w:val="true"/>
+        <w:trHeight w:val="273" w:hRule="atLeast"/>
       </w:trPr>
       <w:tc>
         <w:tcPr>
@@ -3852,6 +3847,7 @@
     <w:tr>
       <w:trPr>
         <w:tblHeader w:val="true"/>
+        <w:trHeight w:val="273" w:hRule="atLeast"/>
       </w:trPr>
       <w:tc>
         <w:tcPr>
@@ -4951,7 +4947,7 @@
     <w:pPr>
       <w:widowControl/>
       <w:suppressAutoHyphens w:val="true"/>
-      <w:overflowPunct w:val="false"/>
+      <w:overflowPunct w:val="true"/>
       <w:bidi w:val="0"/>
       <w:spacing w:before="0" w:after="0"/>
       <w:jc w:val="start"/>
@@ -4977,8 +4973,8 @@
       <w:u w:val="single"/>
     </w:rPr>
   </w:style>
-  <w:style w:type="character" w:styleId="Bulletsuser">
-    <w:name w:val="Bullets (user)"/>
+  <w:style w:type="character" w:styleId="Bullets">
+    <w:name w:val="Bullets"/>
     <w:qFormat/>
     <w:rPr>
       <w:rFonts w:ascii="OpenSymbol" w:hAnsi="OpenSymbol" w:eastAsia="OpenSymbol" w:cs="OpenSymbol"/>
